--- a/Introduction to Pandu.docx
+++ b/Introduction to Pandu.docx
@@ -53,43 +53,7 @@
           <w:sz w:val="24"/>
           <w:szCs w:val="24"/>
         </w:rPr>
-        <w:t xml:space="preserve">Pandu.com is part of the Pandu Project created by two initial contribution of this website. The word Pandu comes from Indonesian word </w:t>
-      </w:r>
-      <w:proofErr w:type="spellStart"/>
-      <w:r>
-        <w:rPr>
-          <w:rFonts w:ascii="Times New Roman" w:hAnsi="Times New Roman" w:cs="Times New Roman"/>
-          <w:sz w:val="24"/>
-          <w:szCs w:val="24"/>
-        </w:rPr>
-        <w:t>Mandu</w:t>
-      </w:r>
-      <w:proofErr w:type="spellEnd"/>
-      <w:r>
-        <w:rPr>
-          <w:rFonts w:ascii="Times New Roman" w:hAnsi="Times New Roman" w:cs="Times New Roman"/>
-          <w:sz w:val="24"/>
-          <w:szCs w:val="24"/>
-        </w:rPr>
-        <w:t xml:space="preserve"> or </w:t>
-      </w:r>
-      <w:proofErr w:type="spellStart"/>
-      <w:r>
-        <w:rPr>
-          <w:rFonts w:ascii="Times New Roman" w:hAnsi="Times New Roman" w:cs="Times New Roman"/>
-          <w:sz w:val="24"/>
-          <w:szCs w:val="24"/>
-        </w:rPr>
-        <w:t>Panduan</w:t>
-      </w:r>
-      <w:proofErr w:type="spellEnd"/>
-      <w:r>
-        <w:rPr>
-          <w:rFonts w:ascii="Times New Roman" w:hAnsi="Times New Roman" w:cs="Times New Roman"/>
-          <w:sz w:val="24"/>
-          <w:szCs w:val="24"/>
-        </w:rPr>
-        <w:t xml:space="preserve"> which means to guide or to lead. </w:t>
+        <w:t xml:space="preserve">Pandu.com is part of the Pandu Project created by two initial contribution of this website. The word Pandu comes from Indonesian word Mandu or Panduan which means to guide or to lead. </w:t>
       </w:r>
     </w:p>
     <w:p>
@@ -224,207 +188,494 @@
           <w:sz w:val="24"/>
           <w:szCs w:val="24"/>
         </w:rPr>
-        <w:t>We believe that the only way for us to expand is to share. By sharing we are forced t</w:t>
+        <w:t xml:space="preserve">We believe that the only way for us to expand is to share. By sharing we are forced to improve ourselves and at the same time we can learn from others, as the true nobility is being superior to your former self (Ernest Hemingway). </w:t>
+      </w:r>
+    </w:p>
+    <w:p>
+      <w:pPr>
+        <w:jc w:val="both"/>
+        <w:rPr>
+          <w:rFonts w:ascii="Times New Roman" w:hAnsi="Times New Roman" w:cs="Times New Roman"/>
+          <w:sz w:val="24"/>
+          <w:szCs w:val="24"/>
+        </w:rPr>
+      </w:pPr>
+      <w:r>
+        <w:rPr>
+          <w:rFonts w:ascii="Times New Roman" w:hAnsi="Times New Roman" w:cs="Times New Roman"/>
+          <w:sz w:val="24"/>
+          <w:szCs w:val="24"/>
+        </w:rPr>
+        <w:t>It is within our hope for the reader to join and contribute in our web</w:t>
+      </w:r>
+    </w:p>
+    <w:p>
+      <w:pPr>
+        <w:ind w:left="1710" w:right="1620"/>
+        <w:jc w:val="center"/>
+        <w:rPr>
+          <w:rFonts w:ascii="Times New Roman" w:hAnsi="Times New Roman" w:cs="Times New Roman"/>
+          <w:sz w:val="24"/>
+          <w:szCs w:val="24"/>
+        </w:rPr>
+      </w:pPr>
+      <w:r>
+        <w:rPr>
+          <w:rFonts w:ascii="Times New Roman" w:hAnsi="Times New Roman" w:cs="Times New Roman"/>
+          <w:sz w:val="24"/>
+          <w:szCs w:val="24"/>
+        </w:rPr>
+        <w:t>“For only righteous goals we have in our mind, we hope that this web can bring nothing but benefits for every readers”</w:t>
+      </w:r>
+    </w:p>
+    <w:p>
+      <w:pPr>
+        <w:jc w:val="right"/>
+        <w:rPr>
+          <w:rFonts w:ascii="Times New Roman" w:hAnsi="Times New Roman" w:cs="Times New Roman"/>
+          <w:sz w:val="24"/>
+          <w:szCs w:val="24"/>
+        </w:rPr>
+      </w:pPr>
+      <w:r>
+        <w:rPr>
+          <w:rFonts w:ascii="Times New Roman" w:hAnsi="Times New Roman" w:cs="Times New Roman"/>
+          <w:sz w:val="24"/>
+          <w:szCs w:val="24"/>
+        </w:rPr>
+        <w:t xml:space="preserve">Pandu Project contributors </w:t>
+      </w:r>
+    </w:p>
+    <w:p>
+      <w:pPr>
+        <w:rPr>
+          <w:rFonts w:ascii="Times New Roman" w:hAnsi="Times New Roman" w:cs="Times New Roman"/>
+          <w:sz w:val="24"/>
+          <w:szCs w:val="24"/>
+        </w:rPr>
+      </w:pPr>
+      <w:r>
+        <w:rPr>
+          <w:rFonts w:ascii="Times New Roman" w:hAnsi="Times New Roman" w:cs="Times New Roman"/>
+          <w:sz w:val="24"/>
+          <w:szCs w:val="24"/>
+        </w:rPr>
+        <w:br w:type="page"/>
+      </w:r>
+    </w:p>
+    <w:p>
+      <w:pPr>
+        <w:jc w:val="center"/>
+        <w:rPr>
+          <w:rFonts w:ascii="Times New Roman" w:hAnsi="Times New Roman" w:cs="Times New Roman"/>
+          <w:sz w:val="24"/>
+          <w:szCs w:val="24"/>
+        </w:rPr>
+      </w:pPr>
+      <w:r>
+        <w:rPr>
+          <w:rFonts w:ascii="Times New Roman" w:hAnsi="Times New Roman" w:cs="Times New Roman"/>
+          <w:sz w:val="24"/>
+          <w:szCs w:val="24"/>
+        </w:rPr>
+        <w:lastRenderedPageBreak/>
+        <w:t>Hello World!!</w:t>
+      </w:r>
+    </w:p>
+    <w:p>
+      <w:pPr>
+        <w:jc w:val="center"/>
+        <w:rPr>
+          <w:rFonts w:ascii="Times New Roman" w:hAnsi="Times New Roman" w:cs="Times New Roman"/>
+          <w:sz w:val="24"/>
+          <w:szCs w:val="24"/>
+        </w:rPr>
+      </w:pPr>
+    </w:p>
+    <w:p>
+      <w:pPr>
+        <w:jc w:val="both"/>
+        <w:rPr>
+          <w:rFonts w:ascii="Times New Roman" w:hAnsi="Times New Roman" w:cs="Times New Roman"/>
+          <w:sz w:val="24"/>
+          <w:szCs w:val="24"/>
+        </w:rPr>
+      </w:pPr>
+      <w:r>
+        <w:rPr>
+          <w:rFonts w:ascii="Times New Roman" w:hAnsi="Times New Roman" w:cs="Times New Roman"/>
+          <w:sz w:val="24"/>
+          <w:szCs w:val="24"/>
+        </w:rPr>
+        <w:t>HELLO ALL!!</w:t>
+      </w:r>
+    </w:p>
+    <w:p>
+      <w:pPr>
+        <w:jc w:val="both"/>
+        <w:rPr>
+          <w:rFonts w:ascii="Times New Roman" w:hAnsi="Times New Roman" w:cs="Times New Roman"/>
+          <w:sz w:val="24"/>
+          <w:szCs w:val="24"/>
+        </w:rPr>
+      </w:pPr>
+      <w:r>
+        <w:rPr>
+          <w:rFonts w:ascii="Times New Roman" w:hAnsi="Times New Roman" w:cs="Times New Roman"/>
+          <w:sz w:val="24"/>
+          <w:szCs w:val="24"/>
+        </w:rPr>
+        <w:t xml:space="preserve">Welcome to our first ever collaboration </w:t>
+      </w:r>
+      <w:r>
+        <w:rPr>
+          <w:rFonts w:ascii="Times New Roman" w:hAnsi="Times New Roman" w:cs="Times New Roman"/>
+          <w:sz w:val="24"/>
+          <w:szCs w:val="24"/>
+        </w:rPr>
+        <w:t>website…</w:t>
+      </w:r>
+    </w:p>
+    <w:p>
+      <w:pPr>
+        <w:jc w:val="center"/>
+        <w:rPr>
+          <w:rFonts w:ascii="Times New Roman" w:hAnsi="Times New Roman" w:cs="Times New Roman"/>
+          <w:sz w:val="24"/>
+          <w:szCs w:val="24"/>
+        </w:rPr>
+      </w:pPr>
+      <w:r>
+        <w:rPr>
+          <w:rFonts w:ascii="Times New Roman" w:hAnsi="Times New Roman" w:cs="Times New Roman"/>
+          <w:sz w:val="24"/>
+          <w:szCs w:val="24"/>
+        </w:rPr>
+        <w:t>It’s a great day for EVERYBODY!!!!!!!!</w:t>
+      </w:r>
+    </w:p>
+    <w:p>
+      <w:pPr>
+        <w:jc w:val="both"/>
+        <w:rPr>
+          <w:rFonts w:ascii="Times New Roman" w:hAnsi="Times New Roman" w:cs="Times New Roman"/>
+          <w:sz w:val="24"/>
+          <w:szCs w:val="24"/>
+        </w:rPr>
+      </w:pPr>
+      <w:r>
+        <w:rPr>
+          <w:rFonts w:ascii="Times New Roman" w:hAnsi="Times New Roman" w:cs="Times New Roman"/>
+          <w:sz w:val="24"/>
+          <w:szCs w:val="24"/>
+        </w:rPr>
+        <w:t xml:space="preserve">Welcome to our little project. This project started because the passion of two friends, parted by continents but unified by curiosity for knowledge. </w:t>
+      </w:r>
+      <w:r>
+        <w:rPr>
+          <w:rFonts w:ascii="Times New Roman" w:hAnsi="Times New Roman" w:cs="Times New Roman"/>
+          <w:sz w:val="24"/>
+          <w:szCs w:val="24"/>
+        </w:rPr>
+        <w:t>We both were studying Engineering in an Institute in Indonesia and currently are pursuing higher education in two different countries. We both stated learning engineering 8 years ago (class of 2007) and were immediately taken by it. And we believe, as the internet always tell us, we are not alone. Knowing this, the least we could do is provide a media for us to share and learn by each other, thus Pandu.com was born. Pandu.com is also a manifestation of our Pandu Project.</w:t>
+      </w:r>
+    </w:p>
+    <w:p>
+      <w:pPr>
+        <w:jc w:val="both"/>
+        <w:rPr>
+          <w:rFonts w:ascii="Times New Roman" w:hAnsi="Times New Roman" w:cs="Times New Roman"/>
+          <w:b/>
+          <w:sz w:val="24"/>
+          <w:szCs w:val="24"/>
+        </w:rPr>
+      </w:pPr>
+      <w:r>
+        <w:rPr>
+          <w:rFonts w:ascii="Times New Roman" w:hAnsi="Times New Roman" w:cs="Times New Roman"/>
+          <w:b/>
+          <w:sz w:val="24"/>
+          <w:szCs w:val="24"/>
+        </w:rPr>
+        <w:t>Pandu Project</w:t>
+      </w:r>
+    </w:p>
+    <w:p>
+      <w:pPr>
+        <w:jc w:val="both"/>
+        <w:rPr>
+          <w:rFonts w:ascii="Times New Roman" w:hAnsi="Times New Roman" w:cs="Times New Roman"/>
+          <w:sz w:val="24"/>
+          <w:szCs w:val="24"/>
+        </w:rPr>
+      </w:pPr>
+      <w:r>
+        <w:rPr>
+          <w:rFonts w:ascii="Times New Roman" w:hAnsi="Times New Roman" w:cs="Times New Roman"/>
+          <w:sz w:val="24"/>
+          <w:szCs w:val="24"/>
+        </w:rPr>
+        <w:t xml:space="preserve">Pandu comes from an Indonesia word Mandu which means to guide or to lead, and panduan which means manuals. This </w:t>
+      </w:r>
+      <w:r>
+        <w:rPr>
+          <w:rFonts w:ascii="Times New Roman" w:hAnsi="Times New Roman" w:cs="Times New Roman"/>
+          <w:sz w:val="24"/>
+          <w:szCs w:val="24"/>
+        </w:rPr>
+        <w:t xml:space="preserve">website </w:t>
+      </w:r>
+      <w:r>
+        <w:rPr>
+          <w:rFonts w:ascii="Times New Roman" w:hAnsi="Times New Roman" w:cs="Times New Roman"/>
+          <w:sz w:val="24"/>
+          <w:szCs w:val="24"/>
+        </w:rPr>
+        <w:t xml:space="preserve">embodied our hope to provide readers a media to learn more about some topics that we have here. We will provide some tutorials and we also give chance the readers to share to other readers. </w:t>
+      </w:r>
+    </w:p>
+    <w:p>
+      <w:pPr>
+        <w:jc w:val="both"/>
+        <w:rPr>
+          <w:rFonts w:ascii="Times New Roman" w:hAnsi="Times New Roman" w:cs="Times New Roman"/>
+          <w:sz w:val="24"/>
+          <w:szCs w:val="24"/>
+        </w:rPr>
+      </w:pPr>
+      <w:r>
+        <w:rPr>
+          <w:rFonts w:ascii="Times New Roman" w:hAnsi="Times New Roman" w:cs="Times New Roman"/>
+          <w:sz w:val="24"/>
+          <w:szCs w:val="24"/>
+        </w:rPr>
+        <w:t>We would like to thank you for all of your support and we hope we can move together to improve our knowledge a</w:t>
+      </w:r>
+      <w:r>
+        <w:rPr>
+          <w:rFonts w:ascii="Times New Roman" w:hAnsi="Times New Roman" w:cs="Times New Roman"/>
+          <w:sz w:val="24"/>
+          <w:szCs w:val="24"/>
+        </w:rPr>
+        <w:t>n</w:t>
+      </w:r>
+      <w:r>
+        <w:rPr>
+          <w:rFonts w:ascii="Times New Roman" w:hAnsi="Times New Roman" w:cs="Times New Roman"/>
+          <w:sz w:val="24"/>
+          <w:szCs w:val="24"/>
+        </w:rPr>
+        <w:t>d skill.</w:t>
+      </w:r>
+    </w:p>
+    <w:p>
+      <w:pPr>
+        <w:jc w:val="both"/>
+        <w:rPr>
+          <w:rFonts w:ascii="Times New Roman" w:hAnsi="Times New Roman" w:cs="Times New Roman"/>
+          <w:sz w:val="24"/>
+          <w:szCs w:val="24"/>
+        </w:rPr>
+      </w:pPr>
+    </w:p>
+    <w:p>
+      <w:pPr>
+        <w:jc w:val="both"/>
+        <w:rPr>
+          <w:rFonts w:ascii="Times New Roman" w:hAnsi="Times New Roman" w:cs="Times New Roman"/>
+          <w:b/>
+          <w:sz w:val="24"/>
+          <w:szCs w:val="24"/>
+        </w:rPr>
+      </w:pPr>
+      <w:r>
+        <w:rPr>
+          <w:rFonts w:ascii="Times New Roman" w:hAnsi="Times New Roman" w:cs="Times New Roman"/>
+          <w:b/>
+          <w:sz w:val="24"/>
+          <w:szCs w:val="24"/>
+        </w:rPr>
+        <w:t>What you can find in Pandu.com:</w:t>
+      </w:r>
+    </w:p>
+    <w:p>
+      <w:pPr>
+        <w:pStyle w:val="ListParagraph"/>
+        <w:numPr>
+          <w:ilvl w:val="0"/>
+          <w:numId w:val="2"/>
+        </w:numPr>
+        <w:jc w:val="both"/>
+        <w:rPr>
+          <w:rFonts w:ascii="Times New Roman" w:hAnsi="Times New Roman" w:cs="Times New Roman"/>
+          <w:b/>
+          <w:sz w:val="24"/>
+          <w:szCs w:val="24"/>
+        </w:rPr>
+      </w:pPr>
+      <w:r>
+        <w:rPr>
+          <w:rFonts w:ascii="Times New Roman" w:hAnsi="Times New Roman" w:cs="Times New Roman"/>
+          <w:b/>
+          <w:sz w:val="24"/>
+          <w:szCs w:val="24"/>
+        </w:rPr>
+        <w:t xml:space="preserve">Home </w:t>
+      </w:r>
+      <w:r>
+        <w:rPr>
+          <w:rFonts w:ascii="Times New Roman" w:hAnsi="Times New Roman" w:cs="Times New Roman"/>
+          <w:b/>
+          <w:sz w:val="24"/>
+          <w:szCs w:val="24"/>
+        </w:rPr>
+        <w:br/>
+      </w:r>
+      <w:r>
+        <w:rPr>
+          <w:rFonts w:ascii="Times New Roman" w:hAnsi="Times New Roman" w:cs="Times New Roman"/>
+          <w:sz w:val="24"/>
+          <w:szCs w:val="24"/>
+        </w:rPr>
+        <w:t>Home will be the main page where you can find the latest articles and tutorials that we have</w:t>
+      </w:r>
+    </w:p>
+    <w:p>
+      <w:pPr>
+        <w:pStyle w:val="ListParagraph"/>
+        <w:numPr>
+          <w:ilvl w:val="0"/>
+          <w:numId w:val="2"/>
+        </w:numPr>
+        <w:jc w:val="both"/>
+        <w:rPr>
+          <w:rFonts w:ascii="Times New Roman" w:hAnsi="Times New Roman" w:cs="Times New Roman"/>
+          <w:b/>
+          <w:sz w:val="24"/>
+          <w:szCs w:val="24"/>
+        </w:rPr>
+      </w:pPr>
+      <w:r>
+        <w:rPr>
+          <w:rFonts w:ascii="Times New Roman" w:hAnsi="Times New Roman" w:cs="Times New Roman"/>
+          <w:b/>
+          <w:sz w:val="24"/>
+          <w:szCs w:val="24"/>
+        </w:rPr>
+        <w:t>Tutorial</w:t>
+      </w:r>
+      <w:r>
+        <w:rPr>
+          <w:rFonts w:ascii="Times New Roman" w:hAnsi="Times New Roman" w:cs="Times New Roman"/>
+          <w:b/>
+          <w:sz w:val="24"/>
+          <w:szCs w:val="24"/>
+        </w:rPr>
+        <w:br/>
+      </w:r>
+      <w:r>
+        <w:rPr>
+          <w:rFonts w:ascii="Times New Roman" w:hAnsi="Times New Roman" w:cs="Times New Roman"/>
+          <w:sz w:val="24"/>
+          <w:szCs w:val="24"/>
+        </w:rPr>
+        <w:t>You can see our collection of tutorials of useful program in Electrical and Mechanical Engineering, and also other tutorial about preparing your science experiments</w:t>
+      </w:r>
+    </w:p>
+    <w:p>
+      <w:pPr>
+        <w:pStyle w:val="ListParagraph"/>
+        <w:numPr>
+          <w:ilvl w:val="0"/>
+          <w:numId w:val="2"/>
+        </w:numPr>
+        <w:jc w:val="both"/>
+        <w:rPr>
+          <w:rFonts w:ascii="Times New Roman" w:hAnsi="Times New Roman" w:cs="Times New Roman"/>
+          <w:b/>
+          <w:sz w:val="24"/>
+          <w:szCs w:val="24"/>
+        </w:rPr>
+      </w:pPr>
+      <w:r>
+        <w:rPr>
+          <w:rFonts w:ascii="Times New Roman" w:hAnsi="Times New Roman" w:cs="Times New Roman"/>
+          <w:b/>
+          <w:sz w:val="24"/>
+          <w:szCs w:val="24"/>
+        </w:rPr>
+        <w:t>Articles</w:t>
+      </w:r>
+      <w:r>
+        <w:rPr>
+          <w:rFonts w:ascii="Times New Roman" w:hAnsi="Times New Roman" w:cs="Times New Roman"/>
+          <w:b/>
+          <w:sz w:val="24"/>
+          <w:szCs w:val="24"/>
+        </w:rPr>
+        <w:br/>
+      </w:r>
+      <w:r>
+        <w:rPr>
+          <w:rFonts w:ascii="Times New Roman" w:hAnsi="Times New Roman" w:cs="Times New Roman"/>
+          <w:sz w:val="24"/>
+          <w:szCs w:val="24"/>
+        </w:rPr>
+        <w:t xml:space="preserve">Find our hottest articles of the latest update in the engineering world. Especially in the world of electrical engineering and mechanical engineering </w:t>
+      </w:r>
+    </w:p>
+    <w:p>
+      <w:pPr>
+        <w:pStyle w:val="ListParagraph"/>
+        <w:numPr>
+          <w:ilvl w:val="0"/>
+          <w:numId w:val="2"/>
+        </w:numPr>
+        <w:jc w:val="both"/>
+        <w:rPr>
+          <w:rFonts w:ascii="Times New Roman" w:hAnsi="Times New Roman" w:cs="Times New Roman"/>
+          <w:b/>
+          <w:sz w:val="24"/>
+          <w:szCs w:val="24"/>
+        </w:rPr>
+      </w:pPr>
+      <w:r>
+        <w:rPr>
+          <w:rFonts w:ascii="Times New Roman" w:hAnsi="Times New Roman" w:cs="Times New Roman"/>
+          <w:b/>
+          <w:sz w:val="24"/>
+          <w:szCs w:val="24"/>
+        </w:rPr>
+        <w:t xml:space="preserve">Bon Voyage </w:t>
+      </w:r>
+      <w:r>
+        <w:rPr>
+          <w:rFonts w:ascii="Times New Roman" w:hAnsi="Times New Roman" w:cs="Times New Roman"/>
+          <w:b/>
+          <w:sz w:val="24"/>
+          <w:szCs w:val="24"/>
+        </w:rPr>
+        <w:tab/>
+      </w:r>
+      <w:r>
+        <w:rPr>
+          <w:rFonts w:ascii="Times New Roman" w:hAnsi="Times New Roman" w:cs="Times New Roman"/>
+          <w:b/>
+          <w:sz w:val="24"/>
+          <w:szCs w:val="24"/>
+        </w:rPr>
+        <w:br/>
+      </w:r>
+      <w:r>
+        <w:rPr>
+          <w:rFonts w:ascii="Times New Roman" w:hAnsi="Times New Roman" w:cs="Times New Roman"/>
+          <w:sz w:val="24"/>
+          <w:szCs w:val="24"/>
+        </w:rPr>
+        <w:t>Every normal person needs to take a break. So for those who have enough with all the tutorials and articles (just like us sometimes) bon voyage will provide you with some of our personal review on several places that we had been roamed around the world!! Arrgh!! Perhaps you can go there too and share your experience here!! Bon Voyage</w:t>
       </w:r>
       <w:bookmarkStart w:id="0" w:name="_GoBack"/>
       <w:bookmarkEnd w:id="0"/>
-      <w:r>
-        <w:rPr>
-          <w:rFonts w:ascii="Times New Roman" w:hAnsi="Times New Roman" w:cs="Times New Roman"/>
-          <w:sz w:val="24"/>
-          <w:szCs w:val="24"/>
-        </w:rPr>
-        <w:t xml:space="preserve">o improve ourselves and at the same time we can learn from others, as the true nobility is being superior to your former self (Ernest Hemingway). </w:t>
-      </w:r>
-    </w:p>
-    <w:p>
-      <w:pPr>
-        <w:jc w:val="both"/>
-        <w:rPr>
-          <w:rFonts w:ascii="Times New Roman" w:hAnsi="Times New Roman" w:cs="Times New Roman"/>
-          <w:sz w:val="24"/>
-          <w:szCs w:val="24"/>
-        </w:rPr>
-      </w:pPr>
-      <w:r>
-        <w:rPr>
-          <w:rFonts w:ascii="Times New Roman" w:hAnsi="Times New Roman" w:cs="Times New Roman"/>
-          <w:sz w:val="24"/>
-          <w:szCs w:val="24"/>
-        </w:rPr>
-        <w:t>It is within our hope for the reader to join and contribute in our web</w:t>
-      </w:r>
-    </w:p>
-    <w:p>
-      <w:pPr>
-        <w:ind w:left="1710" w:right="1620"/>
-        <w:jc w:val="center"/>
-        <w:rPr>
-          <w:rFonts w:ascii="Times New Roman" w:hAnsi="Times New Roman" w:cs="Times New Roman"/>
-          <w:sz w:val="24"/>
-          <w:szCs w:val="24"/>
-        </w:rPr>
-      </w:pPr>
-      <w:r>
-        <w:rPr>
-          <w:rFonts w:ascii="Times New Roman" w:hAnsi="Times New Roman" w:cs="Times New Roman"/>
-          <w:sz w:val="24"/>
-          <w:szCs w:val="24"/>
-        </w:rPr>
-        <w:t>“For only righteous goals we have in our mind, we hope that this web can bring nothing but benefits for every readers”</w:t>
-      </w:r>
-    </w:p>
-    <w:p>
-      <w:pPr>
-        <w:jc w:val="right"/>
-        <w:rPr>
-          <w:rFonts w:ascii="Times New Roman" w:hAnsi="Times New Roman" w:cs="Times New Roman"/>
-          <w:sz w:val="24"/>
-          <w:szCs w:val="24"/>
-        </w:rPr>
-      </w:pPr>
-      <w:r>
-        <w:rPr>
-          <w:rFonts w:ascii="Times New Roman" w:hAnsi="Times New Roman" w:cs="Times New Roman"/>
-          <w:sz w:val="24"/>
-          <w:szCs w:val="24"/>
-        </w:rPr>
-        <w:t xml:space="preserve">Pandu Project contributors </w:t>
-      </w:r>
-    </w:p>
-    <w:p>
-      <w:pPr>
-        <w:rPr>
-          <w:rFonts w:ascii="Times New Roman" w:hAnsi="Times New Roman" w:cs="Times New Roman"/>
-          <w:sz w:val="24"/>
-          <w:szCs w:val="24"/>
-        </w:rPr>
-      </w:pPr>
-      <w:r>
-        <w:rPr>
-          <w:rFonts w:ascii="Times New Roman" w:hAnsi="Times New Roman" w:cs="Times New Roman"/>
-          <w:sz w:val="24"/>
-          <w:szCs w:val="24"/>
-        </w:rPr>
-        <w:br w:type="page"/>
-      </w:r>
-    </w:p>
-    <w:p>
-      <w:pPr>
-        <w:jc w:val="center"/>
-        <w:rPr>
-          <w:rFonts w:ascii="Times New Roman" w:hAnsi="Times New Roman" w:cs="Times New Roman"/>
-          <w:sz w:val="24"/>
-          <w:szCs w:val="24"/>
-        </w:rPr>
-      </w:pPr>
-      <w:r>
-        <w:rPr>
-          <w:rFonts w:ascii="Times New Roman" w:hAnsi="Times New Roman" w:cs="Times New Roman"/>
-          <w:sz w:val="24"/>
-          <w:szCs w:val="24"/>
-        </w:rPr>
-        <w:lastRenderedPageBreak/>
-        <w:t>Hello World!!</w:t>
-      </w:r>
-    </w:p>
-    <w:p>
-      <w:pPr>
-        <w:jc w:val="center"/>
-        <w:rPr>
-          <w:rFonts w:ascii="Times New Roman" w:hAnsi="Times New Roman" w:cs="Times New Roman"/>
-          <w:sz w:val="24"/>
-          <w:szCs w:val="24"/>
-        </w:rPr>
-      </w:pPr>
-    </w:p>
-    <w:p>
-      <w:pPr>
-        <w:jc w:val="both"/>
-        <w:rPr>
-          <w:rFonts w:ascii="Times New Roman" w:hAnsi="Times New Roman" w:cs="Times New Roman"/>
-          <w:sz w:val="24"/>
-          <w:szCs w:val="24"/>
-        </w:rPr>
-      </w:pPr>
-      <w:r>
-        <w:rPr>
-          <w:rFonts w:ascii="Times New Roman" w:hAnsi="Times New Roman" w:cs="Times New Roman"/>
-          <w:sz w:val="24"/>
-          <w:szCs w:val="24"/>
-        </w:rPr>
-        <w:t>HELLO ALL!!</w:t>
-      </w:r>
-    </w:p>
-    <w:p>
-      <w:pPr>
-        <w:jc w:val="both"/>
-        <w:rPr>
-          <w:rFonts w:ascii="Times New Roman" w:hAnsi="Times New Roman" w:cs="Times New Roman"/>
-          <w:sz w:val="24"/>
-          <w:szCs w:val="24"/>
-        </w:rPr>
-      </w:pPr>
-      <w:r>
-        <w:rPr>
-          <w:rFonts w:ascii="Times New Roman" w:hAnsi="Times New Roman" w:cs="Times New Roman"/>
-          <w:sz w:val="24"/>
-          <w:szCs w:val="24"/>
-        </w:rPr>
-        <w:t xml:space="preserve">Welcome to our first ever collaboration </w:t>
-      </w:r>
-      <w:r>
-        <w:rPr>
-          <w:rFonts w:ascii="Times New Roman" w:hAnsi="Times New Roman" w:cs="Times New Roman"/>
-          <w:sz w:val="24"/>
-          <w:szCs w:val="24"/>
-        </w:rPr>
-        <w:t>website…</w:t>
-      </w:r>
-    </w:p>
-    <w:p>
-      <w:pPr>
-        <w:jc w:val="center"/>
-        <w:rPr>
-          <w:rFonts w:ascii="Times New Roman" w:hAnsi="Times New Roman" w:cs="Times New Roman"/>
-          <w:sz w:val="24"/>
-          <w:szCs w:val="24"/>
-        </w:rPr>
-      </w:pPr>
-      <w:r>
-        <w:rPr>
-          <w:rFonts w:ascii="Times New Roman" w:hAnsi="Times New Roman" w:cs="Times New Roman"/>
-          <w:sz w:val="24"/>
-          <w:szCs w:val="24"/>
-        </w:rPr>
-        <w:t>It’s a great day for EVERYBODY!!!!!!!!</w:t>
-      </w:r>
-    </w:p>
-    <w:p>
-      <w:pPr>
-        <w:jc w:val="both"/>
-        <w:rPr>
-          <w:rFonts w:ascii="Times New Roman" w:hAnsi="Times New Roman" w:cs="Times New Roman"/>
-          <w:sz w:val="24"/>
-          <w:szCs w:val="24"/>
-        </w:rPr>
-      </w:pPr>
-      <w:r>
-        <w:rPr>
-          <w:rFonts w:ascii="Times New Roman" w:hAnsi="Times New Roman" w:cs="Times New Roman"/>
-          <w:sz w:val="24"/>
-          <w:szCs w:val="24"/>
-        </w:rPr>
-        <w:t xml:space="preserve">Welcome to our little project. This project started because the passion of two friends, parted by continents but unified by curiosity for knowledge. </w:t>
-      </w:r>
-      <w:r>
-        <w:rPr>
-          <w:rFonts w:ascii="Times New Roman" w:hAnsi="Times New Roman" w:cs="Times New Roman"/>
-          <w:sz w:val="24"/>
-          <w:szCs w:val="24"/>
-        </w:rPr>
-        <w:t>We both were studying Engineering in an Institute in Indonesia and currently are pursuing higher education in two different countries. We both stated learning engineering 8 years ago (class of 2007) and were immediately taken by it. And we believe, as the internet always tell us, we are not alone. Knowing this, the least we could do is provide a media for us to share and learn by each other, thus Pandu.com was born. Pandu.com is also a manifestation of our Pandu Project.</w:t>
-      </w:r>
     </w:p>
     <w:p>
       <w:pPr>
@@ -436,119 +687,6 @@
           <w:szCs w:val="24"/>
         </w:rPr>
       </w:pPr>
-      <w:r>
-        <w:rPr>
-          <w:rFonts w:ascii="Times New Roman" w:hAnsi="Times New Roman" w:cs="Times New Roman"/>
-          <w:b/>
-          <w:sz w:val="24"/>
-          <w:szCs w:val="24"/>
-        </w:rPr>
-        <w:t>Pandu Project</w:t>
-      </w:r>
-    </w:p>
-    <w:p>
-      <w:pPr>
-        <w:jc w:val="both"/>
-        <w:rPr>
-          <w:rFonts w:ascii="Times New Roman" w:hAnsi="Times New Roman" w:cs="Times New Roman"/>
-          <w:sz w:val="24"/>
-          <w:szCs w:val="24"/>
-        </w:rPr>
-      </w:pPr>
-      <w:r>
-        <w:rPr>
-          <w:rFonts w:ascii="Times New Roman" w:hAnsi="Times New Roman" w:cs="Times New Roman"/>
-          <w:sz w:val="24"/>
-          <w:szCs w:val="24"/>
-        </w:rPr>
-        <w:t xml:space="preserve">Pandu comes from an Indonesia word </w:t>
-      </w:r>
-      <w:proofErr w:type="spellStart"/>
-      <w:r>
-        <w:rPr>
-          <w:rFonts w:ascii="Times New Roman" w:hAnsi="Times New Roman" w:cs="Times New Roman"/>
-          <w:sz w:val="24"/>
-          <w:szCs w:val="24"/>
-        </w:rPr>
-        <w:t>Mandu</w:t>
-      </w:r>
-      <w:proofErr w:type="spellEnd"/>
-      <w:r>
-        <w:rPr>
-          <w:rFonts w:ascii="Times New Roman" w:hAnsi="Times New Roman" w:cs="Times New Roman"/>
-          <w:sz w:val="24"/>
-          <w:szCs w:val="24"/>
-        </w:rPr>
-        <w:t xml:space="preserve"> which means to guide or to lead, and </w:t>
-      </w:r>
-      <w:proofErr w:type="spellStart"/>
-      <w:r>
-        <w:rPr>
-          <w:rFonts w:ascii="Times New Roman" w:hAnsi="Times New Roman" w:cs="Times New Roman"/>
-          <w:sz w:val="24"/>
-          <w:szCs w:val="24"/>
-        </w:rPr>
-        <w:t>panduan</w:t>
-      </w:r>
-      <w:proofErr w:type="spellEnd"/>
-      <w:r>
-        <w:rPr>
-          <w:rFonts w:ascii="Times New Roman" w:hAnsi="Times New Roman" w:cs="Times New Roman"/>
-          <w:sz w:val="24"/>
-          <w:szCs w:val="24"/>
-        </w:rPr>
-        <w:t xml:space="preserve"> which means manuals. This </w:t>
-      </w:r>
-      <w:r>
-        <w:rPr>
-          <w:rFonts w:ascii="Times New Roman" w:hAnsi="Times New Roman" w:cs="Times New Roman"/>
-          <w:sz w:val="24"/>
-          <w:szCs w:val="24"/>
-        </w:rPr>
-        <w:t xml:space="preserve">website </w:t>
-      </w:r>
-      <w:r>
-        <w:rPr>
-          <w:rFonts w:ascii="Times New Roman" w:hAnsi="Times New Roman" w:cs="Times New Roman"/>
-          <w:sz w:val="24"/>
-          <w:szCs w:val="24"/>
-        </w:rPr>
-        <w:t xml:space="preserve">embodied our hope to provide readers a media to learn more about some topics that we have here. We will provide some tutorials and we also give chance the readers to share to other readers. </w:t>
-      </w:r>
-    </w:p>
-    <w:p>
-      <w:pPr>
-        <w:jc w:val="both"/>
-        <w:rPr>
-          <w:rFonts w:ascii="Times New Roman" w:hAnsi="Times New Roman" w:cs="Times New Roman"/>
-          <w:sz w:val="24"/>
-          <w:szCs w:val="24"/>
-        </w:rPr>
-      </w:pPr>
-      <w:r>
-        <w:rPr>
-          <w:rFonts w:ascii="Times New Roman" w:hAnsi="Times New Roman" w:cs="Times New Roman"/>
-          <w:sz w:val="24"/>
-          <w:szCs w:val="24"/>
-        </w:rPr>
-        <w:t>We would like to thank you for all of your support and we hope we can move together to improve our knowledge a</w:t>
-      </w:r>
-      <w:r>
-        <w:rPr>
-          <w:rFonts w:ascii="Times New Roman" w:hAnsi="Times New Roman" w:cs="Times New Roman"/>
-          <w:sz w:val="24"/>
-          <w:szCs w:val="24"/>
-        </w:rPr>
-        <w:t>n</w:t>
-      </w:r>
-      <w:r>
-        <w:rPr>
-          <w:rFonts w:ascii="Times New Roman" w:hAnsi="Times New Roman" w:cs="Times New Roman"/>
-          <w:sz w:val="24"/>
-          <w:szCs w:val="24"/>
-        </w:rPr>
-        <w:t>d skill.</w:t>
-      </w:r>
     </w:p>
     <w:p>
       <w:pPr>
@@ -866,13 +1004,13 @@
 <file path=word/numbering.xml><?xml version="1.0" encoding="utf-8"?>
 <w:numbering xmlns:wpc="http://schemas.microsoft.com/office/word/2010/wordprocessingCanvas" xmlns:mc="http://schemas.openxmlformats.org/markup-compatibility/2006" xmlns:o="urn:schemas-microsoft-com:office:office" xmlns:r="http://schemas.openxmlformats.org/officeDocument/2006/relationships" xmlns:m="http://schemas.openxmlformats.org/officeDocument/2006/math" xmlns:v="urn:schemas-microsoft-com:vml" xmlns:wp14="http://schemas.microsoft.com/office/word/2010/wordprocessingDrawing" xmlns:wp="http://schemas.openxmlformats.org/drawingml/2006/wordprocessingDrawing" xmlns:w10="urn:schemas-microsoft-com:office:word" xmlns:w="http://schemas.openxmlformats.org/wordprocessingml/2006/main" xmlns:w14="http://schemas.microsoft.com/office/word/2010/wordml" xmlns:w15="http://schemas.microsoft.com/office/word/2012/wordml" xmlns:wpg="http://schemas.microsoft.com/office/word/2010/wordprocessingGroup" xmlns:wpi="http://schemas.microsoft.com/office/word/2010/wordprocessingInk" xmlns:wne="http://schemas.microsoft.com/office/word/2006/wordml" xmlns:wps="http://schemas.microsoft.com/office/word/2010/wordprocessingShape" mc:Ignorable="w14 w15 wp14">
   <w:abstractNum w:abstractNumId="0" w15:restartNumberingAfterBreak="0">
-    <w:nsid w:val="7F38552C"/>
+    <w:nsid w:val="20D077E0"/>
     <w:multiLevelType w:val="hybridMultilevel"/>
-    <w:tmpl w:val="DA72E0BC"/>
-    <w:lvl w:ilvl="0" w:tplc="0409000B">
+    <w:tmpl w:val="36E8C650"/>
+    <w:lvl w:ilvl="0" w:tplc="04090009">
       <w:start w:val="1"/>
       <w:numFmt w:val="bullet"/>
-      <w:lvlText w:val=""/>
+      <w:lvlText w:val=""/>
       <w:lvlJc w:val="left"/>
       <w:pPr>
         <w:ind w:left="720" w:hanging="360"/>
@@ -978,7 +1116,123 @@
       </w:rPr>
     </w:lvl>
   </w:abstractNum>
+  <w:abstractNum w:abstractNumId="1" w15:restartNumberingAfterBreak="0">
+    <w:nsid w:val="7F38552C"/>
+    <w:multiLevelType w:val="hybridMultilevel"/>
+    <w:tmpl w:val="DA72E0BC"/>
+    <w:lvl w:ilvl="0" w:tplc="0409000B">
+      <w:start w:val="1"/>
+      <w:numFmt w:val="bullet"/>
+      <w:lvlText w:val=""/>
+      <w:lvlJc w:val="left"/>
+      <w:pPr>
+        <w:ind w:left="720" w:hanging="360"/>
+      </w:pPr>
+      <w:rPr>
+        <w:rFonts w:ascii="Wingdings" w:hAnsi="Wingdings" w:hint="default"/>
+      </w:rPr>
+    </w:lvl>
+    <w:lvl w:ilvl="1" w:tplc="04090003" w:tentative="1">
+      <w:start w:val="1"/>
+      <w:numFmt w:val="bullet"/>
+      <w:lvlText w:val="o"/>
+      <w:lvlJc w:val="left"/>
+      <w:pPr>
+        <w:ind w:left="1440" w:hanging="360"/>
+      </w:pPr>
+      <w:rPr>
+        <w:rFonts w:ascii="Courier New" w:hAnsi="Courier New" w:cs="Courier New" w:hint="default"/>
+      </w:rPr>
+    </w:lvl>
+    <w:lvl w:ilvl="2" w:tplc="04090005" w:tentative="1">
+      <w:start w:val="1"/>
+      <w:numFmt w:val="bullet"/>
+      <w:lvlText w:val=""/>
+      <w:lvlJc w:val="left"/>
+      <w:pPr>
+        <w:ind w:left="2160" w:hanging="360"/>
+      </w:pPr>
+      <w:rPr>
+        <w:rFonts w:ascii="Wingdings" w:hAnsi="Wingdings" w:hint="default"/>
+      </w:rPr>
+    </w:lvl>
+    <w:lvl w:ilvl="3" w:tplc="04090001" w:tentative="1">
+      <w:start w:val="1"/>
+      <w:numFmt w:val="bullet"/>
+      <w:lvlText w:val=""/>
+      <w:lvlJc w:val="left"/>
+      <w:pPr>
+        <w:ind w:left="2880" w:hanging="360"/>
+      </w:pPr>
+      <w:rPr>
+        <w:rFonts w:ascii="Symbol" w:hAnsi="Symbol" w:hint="default"/>
+      </w:rPr>
+    </w:lvl>
+    <w:lvl w:ilvl="4" w:tplc="04090003" w:tentative="1">
+      <w:start w:val="1"/>
+      <w:numFmt w:val="bullet"/>
+      <w:lvlText w:val="o"/>
+      <w:lvlJc w:val="left"/>
+      <w:pPr>
+        <w:ind w:left="3600" w:hanging="360"/>
+      </w:pPr>
+      <w:rPr>
+        <w:rFonts w:ascii="Courier New" w:hAnsi="Courier New" w:cs="Courier New" w:hint="default"/>
+      </w:rPr>
+    </w:lvl>
+    <w:lvl w:ilvl="5" w:tplc="04090005" w:tentative="1">
+      <w:start w:val="1"/>
+      <w:numFmt w:val="bullet"/>
+      <w:lvlText w:val=""/>
+      <w:lvlJc w:val="left"/>
+      <w:pPr>
+        <w:ind w:left="4320" w:hanging="360"/>
+      </w:pPr>
+      <w:rPr>
+        <w:rFonts w:ascii="Wingdings" w:hAnsi="Wingdings" w:hint="default"/>
+      </w:rPr>
+    </w:lvl>
+    <w:lvl w:ilvl="6" w:tplc="04090001" w:tentative="1">
+      <w:start w:val="1"/>
+      <w:numFmt w:val="bullet"/>
+      <w:lvlText w:val=""/>
+      <w:lvlJc w:val="left"/>
+      <w:pPr>
+        <w:ind w:left="5040" w:hanging="360"/>
+      </w:pPr>
+      <w:rPr>
+        <w:rFonts w:ascii="Symbol" w:hAnsi="Symbol" w:hint="default"/>
+      </w:rPr>
+    </w:lvl>
+    <w:lvl w:ilvl="7" w:tplc="04090003" w:tentative="1">
+      <w:start w:val="1"/>
+      <w:numFmt w:val="bullet"/>
+      <w:lvlText w:val="o"/>
+      <w:lvlJc w:val="left"/>
+      <w:pPr>
+        <w:ind w:left="5760" w:hanging="360"/>
+      </w:pPr>
+      <w:rPr>
+        <w:rFonts w:ascii="Courier New" w:hAnsi="Courier New" w:cs="Courier New" w:hint="default"/>
+      </w:rPr>
+    </w:lvl>
+    <w:lvl w:ilvl="8" w:tplc="04090005" w:tentative="1">
+      <w:start w:val="1"/>
+      <w:numFmt w:val="bullet"/>
+      <w:lvlText w:val=""/>
+      <w:lvlJc w:val="left"/>
+      <w:pPr>
+        <w:ind w:left="6480" w:hanging="360"/>
+      </w:pPr>
+      <w:rPr>
+        <w:rFonts w:ascii="Wingdings" w:hAnsi="Wingdings" w:hint="default"/>
+      </w:rPr>
+    </w:lvl>
+  </w:abstractNum>
   <w:num w:numId="1">
+    <w:abstractNumId w:val="1"/>
+  </w:num>
+  <w:num w:numId="2">
     <w:abstractNumId w:val="0"/>
   </w:num>
 </w:numbering>
@@ -1685,7 +1939,7 @@
 </file>
 
 <file path=customXml/itemProps1.xml><?xml version="1.0" encoding="utf-8"?>
-<ds:datastoreItem xmlns:ds="http://schemas.openxmlformats.org/officeDocument/2006/customXml" ds:itemID="{0B726694-C6A1-49D7-8BA8-3CA66E6F7D01}">
+<ds:datastoreItem xmlns:ds="http://schemas.openxmlformats.org/officeDocument/2006/customXml" ds:itemID="{F97A5A8B-1F07-4291-AD61-0B14F6FDA70C}">
   <ds:schemaRefs>
     <ds:schemaRef ds:uri="http://schemas.openxmlformats.org/officeDocument/2006/bibliography"/>
   </ds:schemaRefs>
